--- a/Documents/Card Shuffler - DeployementDoc.docx
+++ b/Documents/Card Shuffler - DeployementDoc.docx
@@ -3,20 +3,25 @@
 <w:document xmlns:wpc="http://schemas.microsoft.com/office/word/2010/wordprocessingCanvas" xmlns:mc="http://schemas.openxmlformats.org/markup-compatibility/2006" xmlns:o="urn:schemas-microsoft-com:office:office" xmlns:r="http://schemas.openxmlformats.org/officeDocument/2006/relationships" xmlns:m="http://schemas.openxmlformats.org/officeDocument/2006/math" xmlns:v="urn:schemas-microsoft-com:vml" xmlns:wp14="http://schemas.microsoft.com/office/word/2010/wordprocessingDrawing" xmlns:wp="http://schemas.openxmlformats.org/drawingml/2006/wordprocessingDrawing" xmlns:w10="urn:schemas-microsoft-com:office:word" xmlns:w="http://schemas.openxmlformats.org/wordprocessingml/2006/main" xmlns:w14="http://schemas.microsoft.com/office/word/2010/wordml" xmlns:wpg="http://schemas.microsoft.com/office/word/2010/wordprocessingGroup" xmlns:wpi="http://schemas.microsoft.com/office/word/2010/wordprocessingInk" xmlns:wne="http://schemas.microsoft.com/office/word/2006/wordml" xmlns:wps="http://schemas.microsoft.com/office/word/2010/wordprocessingShape" mc:Ignorable="w14 wp14">
   <w:body>
     <w:p>
+      <w:proofErr w:type="spellStart"/>
+      <w:r>
+        <w:t>CardShuffler</w:t>
+      </w:r>
+      <w:proofErr w:type="spellEnd"/>
+      <w:r>
+        <w:t xml:space="preserve"> – Deployment Steps </w:t>
+      </w:r>
+      <w:r>
+        <w:t xml:space="preserve">/ Testing </w:t>
+      </w:r>
+      <w:r>
+        <w:t>Guide</w:t>
+      </w:r>
+      <w:r>
+        <w:t xml:space="preserve"> </w:t>
+      </w:r>
       <w:bookmarkStart w:id="0" w:name="_GoBack"/>
       <w:bookmarkEnd w:id="0"/>
-      <w:r>
-        <w:t xml:space="preserve">CDT Coding Exercise – Deployment Steps </w:t>
-      </w:r>
-      <w:r>
-        <w:t xml:space="preserve">/ Testing </w:t>
-      </w:r>
-      <w:r>
-        <w:t>Guide</w:t>
-      </w:r>
-      <w:r>
-        <w:t xml:space="preserve"> </w:t>
-      </w:r>
     </w:p>
     <w:p>
       <w:r>
@@ -235,21 +240,7 @@
           <w:b/>
           <w:color w:val="31849B" w:themeColor="accent5" w:themeShade="BF"/>
         </w:rPr>
-        <w:t>mvn spri</w:t>
-      </w:r>
-      <w:r>
-        <w:rPr>
-          <w:b/>
-          <w:color w:val="31849B" w:themeColor="accent5" w:themeShade="BF"/>
-        </w:rPr>
-        <w:t>ng-boot:run  -Drun.arguments="--</w:t>
-      </w:r>
-      <w:r>
-        <w:rPr>
-          <w:b/>
-          <w:color w:val="31849B" w:themeColor="accent5" w:themeShade="BF"/>
-        </w:rPr>
-        <w:t>cardShuffler.useComplexShuffling=false"</w:t>
+        <w:t>mvn spring-boot:run  -Drun.arguments="--cardShuffler.useComplexShuffling=false"</w:t>
       </w:r>
     </w:p>
     <w:p>
@@ -598,360 +589,6 @@
       </w:r>
       <w:r>
         <w:t>in application.properties .</w:t>
-      </w:r>
-    </w:p>
-    <w:p>
-      <w:pPr>
-        <w:pStyle w:val="ListParagraph"/>
-        <w:numPr>
-          <w:ilvl w:val="0"/>
-          <w:numId w:val="1"/>
-        </w:numPr>
-      </w:pPr>
-      <w:r>
-        <w:t>covered</w:t>
-      </w:r>
-      <w:r>
-        <w:t xml:space="preserve"> the complete Scope .</w:t>
-      </w:r>
-    </w:p>
-    <w:p>
-      <w:r>
-        <w:t xml:space="preserve">FYI , </w:t>
-      </w:r>
-    </w:p>
-    <w:p>
-      <w:r>
-        <w:t xml:space="preserve">Also Added Code which can be used </w:t>
-      </w:r>
-      <w:r>
-        <w:t>for writing the same functionality in other ways as given below .</w:t>
-      </w:r>
-    </w:p>
-    <w:p>
-      <w:pPr>
-        <w:pStyle w:val="ListParagraph"/>
-        <w:numPr>
-          <w:ilvl w:val="0"/>
-          <w:numId w:val="3"/>
-        </w:numPr>
-      </w:pPr>
-      <w:r>
-        <w:t>By Saving cards :</w:t>
-      </w:r>
-    </w:p>
-    <w:p>
-      <w:pPr>
-        <w:pStyle w:val="ListParagraph"/>
-        <w:numPr>
-          <w:ilvl w:val="1"/>
-          <w:numId w:val="3"/>
-        </w:numPr>
-      </w:pPr>
-      <w:r>
-        <w:t xml:space="preserve">This would need having a Card table and a Metadata Table to map Cards with decks and also some space for saving the order . </w:t>
-      </w:r>
-    </w:p>
-    <w:p>
-      <w:pPr>
-        <w:pStyle w:val="ListParagraph"/>
-        <w:numPr>
-          <w:ilvl w:val="1"/>
-          <w:numId w:val="3"/>
-        </w:numPr>
-      </w:pPr>
-      <w:r>
-        <w:t>Code to be used to get it working this way is also added in below GIT Location .</w:t>
-      </w:r>
-    </w:p>
-    <w:p>
-      <w:pPr>
-        <w:pStyle w:val="ListParagraph"/>
-        <w:numPr>
-          <w:ilvl w:val="2"/>
-          <w:numId w:val="3"/>
-        </w:numPr>
-      </w:pPr>
-      <w:r>
-        <w:t xml:space="preserve">Class Names : CARD , </w:t>
-      </w:r>
-      <w:proofErr w:type="spellStart"/>
-      <w:r>
-        <w:t>CardDeckMetadata</w:t>
-      </w:r>
-      <w:proofErr w:type="spellEnd"/>
-      <w:r>
-        <w:t xml:space="preserve"> , </w:t>
-      </w:r>
-      <w:proofErr w:type="spellStart"/>
-      <w:r>
-        <w:t>CardRepositoryInt</w:t>
-      </w:r>
-      <w:proofErr w:type="spellEnd"/>
-      <w:r>
-        <w:t xml:space="preserve"> </w:t>
-      </w:r>
-    </w:p>
-    <w:p>
-      <w:pPr>
-        <w:pStyle w:val="ListParagraph"/>
-        <w:ind w:left="2160"/>
-      </w:pPr>
-      <w:proofErr w:type="spellStart"/>
-      <w:r>
-        <w:t>Git</w:t>
-      </w:r>
-      <w:proofErr w:type="spellEnd"/>
-      <w:r>
-        <w:t xml:space="preserve"> Location : </w:t>
-      </w:r>
-      <w:hyperlink r:id="rId13" w:history="1">
-        <w:r>
-          <w:rPr>
-            <w:rStyle w:val="Hyperlink"/>
-          </w:rPr>
-          <w:t>https://github.com/yskartheek/OtherClasses-NikeProj</w:t>
-        </w:r>
-      </w:hyperlink>
-    </w:p>
-    <w:p>
-      <w:pPr>
-        <w:pStyle w:val="ListParagraph"/>
-        <w:ind w:left="2160"/>
-      </w:pPr>
-    </w:p>
-    <w:p>
-      <w:pPr>
-        <w:pStyle w:val="ListParagraph"/>
-        <w:numPr>
-          <w:ilvl w:val="0"/>
-          <w:numId w:val="3"/>
-        </w:numPr>
-      </w:pPr>
-      <w:r>
-        <w:t xml:space="preserve">Having JAVA Based Configuration without Spring-boot: </w:t>
-      </w:r>
-    </w:p>
-    <w:p>
-      <w:pPr>
-        <w:pStyle w:val="ListParagraph"/>
-        <w:numPr>
-          <w:ilvl w:val="1"/>
-          <w:numId w:val="3"/>
-        </w:numPr>
-      </w:pPr>
-      <w:r>
-        <w:t xml:space="preserve">We can do the same with Java based configuration </w:t>
-      </w:r>
-      <w:r>
-        <w:t>without</w:t>
-      </w:r>
-      <w:r>
-        <w:t xml:space="preserve"> spring boot . This will need separate configuration classes .</w:t>
-      </w:r>
-    </w:p>
-    <w:p>
-      <w:pPr>
-        <w:pStyle w:val="ListParagraph"/>
-        <w:numPr>
-          <w:ilvl w:val="1"/>
-          <w:numId w:val="3"/>
-        </w:numPr>
-      </w:pPr>
-      <w:r>
-        <w:t xml:space="preserve">This would need DB , Session , </w:t>
-      </w:r>
-      <w:r>
-        <w:t>Session Factory</w:t>
-      </w:r>
-      <w:r>
-        <w:t xml:space="preserve"> , </w:t>
-      </w:r>
-      <w:r>
-        <w:t>Transaction Manager</w:t>
-      </w:r>
-      <w:r>
-        <w:t xml:space="preserve"> configurations to be mentioned in configuration classes .</w:t>
-      </w:r>
-    </w:p>
-    <w:p>
-      <w:pPr>
-        <w:pStyle w:val="ListParagraph"/>
-        <w:numPr>
-          <w:ilvl w:val="1"/>
-          <w:numId w:val="3"/>
-        </w:numPr>
-      </w:pPr>
-      <w:r>
-        <w:t>Code to be used to get it working this way is also added in below GIT Location .</w:t>
-      </w:r>
-    </w:p>
-    <w:p>
-      <w:pPr>
-        <w:pStyle w:val="ListParagraph"/>
-        <w:numPr>
-          <w:ilvl w:val="2"/>
-          <w:numId w:val="3"/>
-        </w:numPr>
-      </w:pPr>
-      <w:r>
-        <w:t xml:space="preserve">Class </w:t>
-      </w:r>
-      <w:r>
-        <w:t>Names:</w:t>
-      </w:r>
-      <w:r>
-        <w:t xml:space="preserve"> </w:t>
-      </w:r>
-      <w:r>
-        <w:t>Core Configuration,</w:t>
-      </w:r>
-      <w:r>
-        <w:t xml:space="preserve"> </w:t>
-      </w:r>
-      <w:r>
-        <w:t>HSQLDBConfiguration.</w:t>
-      </w:r>
-    </w:p>
-    <w:p>
-      <w:pPr>
-        <w:pStyle w:val="ListParagraph"/>
-        <w:ind w:left="2160"/>
-      </w:pPr>
-      <w:proofErr w:type="spellStart"/>
-      <w:r>
-        <w:t>Git</w:t>
-      </w:r>
-      <w:proofErr w:type="spellEnd"/>
-      <w:r>
-        <w:t xml:space="preserve"> Location : </w:t>
-      </w:r>
-      <w:hyperlink r:id="rId14" w:history="1">
-        <w:r>
-          <w:rPr>
-            <w:rStyle w:val="Hyperlink"/>
-          </w:rPr>
-          <w:t>https://github.com/yskartheek/OtherClasses-NikeProj</w:t>
-        </w:r>
-      </w:hyperlink>
-    </w:p>
-    <w:p>
-      <w:pPr>
-        <w:rPr>
-          <w:b/>
-        </w:rPr>
-      </w:pPr>
-      <w:r>
-        <w:rPr>
-          <w:b/>
-        </w:rPr>
-        <w:t xml:space="preserve">Rare </w:t>
-      </w:r>
-      <w:r>
-        <w:rPr>
-          <w:b/>
-        </w:rPr>
-        <w:t>Error because of running commands in wrong order :</w:t>
-      </w:r>
-    </w:p>
-    <w:p>
-      <w:r>
-        <w:tab/>
-        <w:t>If you get the below error while running any of the two commands please follow th</w:t>
-      </w:r>
-      <w:r>
-        <w:t>e steps given after the error .</w:t>
-      </w:r>
-    </w:p>
-    <w:p>
-      <w:r>
-        <w:t>error in the forked process</w:t>
-      </w:r>
-    </w:p>
-    <w:p>
-      <w:r>
-        <w:t xml:space="preserve">[ERROR] </w:t>
-      </w:r>
-      <w:proofErr w:type="spellStart"/>
-      <w:r>
-        <w:t>java.lang.UnsupportedClassVersionError</w:t>
-      </w:r>
-      <w:proofErr w:type="spellEnd"/>
-      <w:r>
-        <w:t>: com/interview/</w:t>
-      </w:r>
-      <w:proofErr w:type="spellStart"/>
-      <w:r>
-        <w:t>serviceTest</w:t>
-      </w:r>
-      <w:proofErr w:type="spellEnd"/>
-      <w:r>
-        <w:t>/</w:t>
-      </w:r>
-      <w:proofErr w:type="spellStart"/>
-      <w:r>
-        <w:t>Comple</w:t>
-      </w:r>
-      <w:proofErr w:type="spellEnd"/>
-    </w:p>
-    <w:p>
-      <w:proofErr w:type="spellStart"/>
-      <w:r>
-        <w:t>xShufflerStrategyTest</w:t>
-      </w:r>
-      <w:proofErr w:type="spellEnd"/>
-      <w:r>
-        <w:t xml:space="preserve"> : Unsupported </w:t>
-      </w:r>
-      <w:proofErr w:type="spellStart"/>
-      <w:r>
-        <w:t>major.minor</w:t>
-      </w:r>
-      <w:proofErr w:type="spellEnd"/>
-      <w:r>
-        <w:t xml:space="preserve"> version 52.0</w:t>
-      </w:r>
-    </w:p>
-    <w:p>
-      <w:r>
-        <w:t>Run the below items again to fix it :</w:t>
-      </w:r>
-    </w:p>
-    <w:p>
-      <w:pPr>
-        <w:pStyle w:val="ListParagraph"/>
-        <w:numPr>
-          <w:ilvl w:val="1"/>
-          <w:numId w:val="4"/>
-        </w:numPr>
-      </w:pPr>
-      <w:r>
-        <w:rPr>
-          <w:b/>
-          <w:color w:val="31849B" w:themeColor="accent5" w:themeShade="BF"/>
-        </w:rPr>
-        <w:lastRenderedPageBreak/>
-        <w:t>mvn clean compile install</w:t>
-      </w:r>
-    </w:p>
-    <w:p>
-      <w:pPr>
-        <w:pStyle w:val="ListParagraph"/>
-        <w:numPr>
-          <w:ilvl w:val="1"/>
-          <w:numId w:val="4"/>
-        </w:numPr>
-        <w:rPr>
-          <w:b/>
-          <w:color w:val="31849B" w:themeColor="accent5" w:themeShade="BF"/>
-        </w:rPr>
-      </w:pPr>
-      <w:r>
-        <w:rPr>
-          <w:b/>
-          <w:color w:val="31849B" w:themeColor="accent5" w:themeShade="BF"/>
-        </w:rPr>
-        <w:t>mvn spring-boot:run  -Drun.arguments="--cardShuffler.useComplexShuffling=false"</w:t>
       </w:r>
     </w:p>
     <w:p>
